--- a/Syllabus.docx
+++ b/Syllabus.docx
@@ -342,47 +342,7 @@
           <w:shd w:fill="auto" w:val="clear"/>
           <w:vertAlign w:val="baseline"/>
         </w:rPr>
-        <w:t xml:space="preserve">Teaching Assistant: </w:t>
-      </w:r>
-      <w:r>
-        <w:rPr>
-          <w:rFonts w:eastAsia="Calibri" w:cs="Calibri"/>
-          <w:b w:val="false"/>
-          <w:i w:val="false"/>
-          <w:caps w:val="false"/>
-          <w:smallCaps w:val="false"/>
-          <w:strike w:val="false"/>
-          <w:dstrike w:val="false"/>
-          <w:color w:val="000000"/>
-          <w:position w:val="0"/>
-          <w:sz w:val="22"/>
-          <w:sz w:val="22"/>
-          <w:szCs w:val="22"/>
-          <w:u w:val="none"/>
-          <w:shd w:fill="auto" w:val="clear"/>
-          <w:vertAlign w:val="baseline"/>
-        </w:rPr>
-        <w:t>Natalie Hanna</w:t>
-      </w:r>
-      <w:r>
-        <w:rPr>
-          <w:rFonts w:eastAsia="Calibri" w:cs="Calibri"/>
-          <w:b w:val="false"/>
-          <w:i w:val="false"/>
-          <w:caps w:val="false"/>
-          <w:smallCaps w:val="false"/>
-          <w:strike w:val="false"/>
-          <w:dstrike w:val="false"/>
-          <w:color w:val="000000"/>
-          <w:position w:val="0"/>
-          <w:sz w:val="22"/>
-          <w:sz w:val="22"/>
-          <w:szCs w:val="22"/>
-          <w:u w:val="none"/>
-          <w:shd w:fill="auto" w:val="clear"/>
-          <w:vertAlign w:val="baseline"/>
-        </w:rPr>
-        <w:t>, ema</w:t>
+        <w:t>Teaching Assistant: Natalie Hanna, ema</w:t>
       </w:r>
       <w:r>
         <w:rPr>
@@ -1113,15 +1073,7 @@
             </w:r>
             <w:r>
               <w:rPr/>
-              <w:t xml:space="preserve"> </w:t>
-            </w:r>
-            <w:r>
-              <w:rPr/>
-              <w:t>Jan</w:t>
-            </w:r>
-            <w:r>
-              <w:rPr/>
-              <w:t>)</w:t>
+              <w:t xml:space="preserve"> Jan)</w:t>
             </w:r>
           </w:p>
         </w:tc>
@@ -1321,15 +1273,7 @@
             </w:r>
             <w:r>
               <w:rPr/>
-              <w:t xml:space="preserve"> </w:t>
-            </w:r>
-            <w:r>
-              <w:rPr/>
-              <w:t>Jan</w:t>
-            </w:r>
-            <w:r>
-              <w:rPr/>
-              <w:t>)</w:t>
+              <w:t xml:space="preserve"> Jan)</w:t>
             </w:r>
           </w:p>
         </w:tc>
@@ -1529,15 +1473,7 @@
             </w:r>
             <w:r>
               <w:rPr/>
-              <w:t xml:space="preserve"> </w:t>
-            </w:r>
-            <w:r>
-              <w:rPr/>
-              <w:t>Feb</w:t>
-            </w:r>
-            <w:r>
-              <w:rPr/>
-              <w:t>)</w:t>
+              <w:t xml:space="preserve"> Feb)</w:t>
             </w:r>
           </w:p>
         </w:tc>

--- a/Syllabus.docx
+++ b/Syllabus.docx
@@ -400,7 +400,7 @@
       </w:pPr>
       <w:r>
         <w:rPr/>
-        <w:t xml:space="preserve">The skills involved in computational modeling are usually spread throughout the university - math, programming, psychology, statistics. This can make it hard to really see how all the skills fit together. The skills are also hard. Each one of those subjects can take years of practice before people really know how to gain important insights. This class fills a crucial gap by bringing all the skills together in one place and giving you the time and space to practice those skills. </w:t>
+        <w:t xml:space="preserve">The skills involved in computational modeling are usually spread throughout the university - math, programming, psychology, statistics. This can make it hard to really see how all the skills fit together. The skills are also hard. Each one of those subjects can take years of practice before people really know how to gain important insights. This class fills a crucial gap by bringing all the skills together in one place and giving you the time and space to practice. </w:t>
       </w:r>
     </w:p>
     <w:p>
@@ -1016,7 +1016,7 @@
             </w:pPr>
             <w:r>
               <w:rPr/>
-              <w:t>The lady tasting tea</w:t>
+              <w:t>*Cancelled*</w:t>
             </w:r>
           </w:p>
         </w:tc>
@@ -1084,7 +1084,6 @@
           <w:tcPr>
             <w:tcW w:w="2337" w:type="dxa"/>
             <w:tcBorders>
-              <w:top w:val="single" w:sz="4" w:space="0" w:color="000000"/>
               <w:left w:val="single" w:sz="4" w:space="0" w:color="000000"/>
               <w:bottom w:val="single" w:sz="4" w:space="0" w:color="000000"/>
               <w:right w:val="single" w:sz="4" w:space="0" w:color="000000"/>
@@ -1107,22 +1106,21 @@
           <w:tcPr>
             <w:tcW w:w="2337" w:type="dxa"/>
             <w:tcBorders>
-              <w:top w:val="single" w:sz="4" w:space="0" w:color="000000"/>
-              <w:left w:val="single" w:sz="4" w:space="0" w:color="000000"/>
-              <w:bottom w:val="single" w:sz="4" w:space="0" w:color="000000"/>
-              <w:right w:val="single" w:sz="4" w:space="0" w:color="000000"/>
-            </w:tcBorders>
-          </w:tcPr>
-          <w:p>
-            <w:pPr>
-              <w:pStyle w:val="LOnormal"/>
-              <w:widowControl w:val="false"/>
-              <w:spacing w:before="0" w:after="160"/>
-              <w:rPr/>
-            </w:pPr>
-            <w:r>
-              <w:rPr/>
-              <w:t>Hypothesis testing</w:t>
+              <w:left w:val="single" w:sz="4" w:space="0" w:color="000000"/>
+              <w:bottom w:val="single" w:sz="4" w:space="0" w:color="000000"/>
+              <w:right w:val="single" w:sz="4" w:space="0" w:color="000000"/>
+            </w:tcBorders>
+          </w:tcPr>
+          <w:p>
+            <w:pPr>
+              <w:pStyle w:val="LOnormal"/>
+              <w:widowControl w:val="false"/>
+              <w:spacing w:before="0" w:after="160"/>
+              <w:rPr/>
+            </w:pPr>
+            <w:r>
+              <w:rPr/>
+              <w:t>The lady tasting tea</w:t>
             </w:r>
           </w:p>
         </w:tc>
@@ -1131,7 +1129,6 @@
             <w:tcW w:w="2338" w:type="dxa"/>
             <w:gridSpan w:val="2"/>
             <w:tcBorders>
-              <w:top w:val="single" w:sz="4" w:space="0" w:color="000000"/>
               <w:left w:val="single" w:sz="4" w:space="0" w:color="000000"/>
               <w:bottom w:val="single" w:sz="4" w:space="0" w:color="000000"/>
               <w:right w:val="single" w:sz="4" w:space="0" w:color="000000"/>
@@ -1154,7 +1151,6 @@
           <w:tcPr>
             <w:tcW w:w="2337" w:type="dxa"/>
             <w:tcBorders>
-              <w:top w:val="single" w:sz="4" w:space="0" w:color="000000"/>
               <w:left w:val="single" w:sz="4" w:space="0" w:color="000000"/>
               <w:bottom w:val="single" w:sz="4" w:space="0" w:color="000000"/>
               <w:right w:val="single" w:sz="4" w:space="0" w:color="000000"/>
@@ -1217,7 +1213,7 @@
             </w:pPr>
             <w:r>
               <w:rPr/>
-              <w:t>Robustness analysis</w:t>
+              <w:t>Hypothesis testing</w:t>
             </w:r>
           </w:p>
         </w:tc>
@@ -1322,7 +1318,7 @@
             </w:pPr>
             <w:r>
               <w:rPr/>
-              <w:t>-Work time-</w:t>
+              <w:t>Robustness analysis</w:t>
             </w:r>
           </w:p>
         </w:tc>
@@ -1416,7 +1412,7 @@
             </w:pPr>
             <w:r>
               <w:rPr/>
-              <w:t>Bayesian inference</w:t>
+              <w:t>-Work time-</w:t>
             </w:r>
           </w:p>
         </w:tc>
@@ -1440,7 +1436,6 @@
             </w:pPr>
             <w:r>
               <w:rPr/>
-              <w:t>3blue1brown</w:t>
             </w:r>
           </w:p>
         </w:tc>
@@ -1522,7 +1517,7 @@
             </w:pPr>
             <w:r>
               <w:rPr/>
-              <w:t>The grid approximation algorithm</w:t>
+              <w:t>Bayesian inference</w:t>
             </w:r>
           </w:p>
         </w:tc>
@@ -1546,6 +1541,7 @@
             </w:pPr>
             <w:r>
               <w:rPr/>
+              <w:t>3blue1brown</w:t>
             </w:r>
           </w:p>
         </w:tc>
@@ -1616,7 +1612,7 @@
             </w:pPr>
             <w:r>
               <w:rPr/>
-              <w:t>Priors</w:t>
+              <w:t>The grid approximation algorithm</w:t>
             </w:r>
           </w:p>
         </w:tc>
@@ -1687,30 +1683,30 @@
             </w:pPr>
             <w:r>
               <w:rPr/>
-            </w:r>
-          </w:p>
-        </w:tc>
-        <w:tc>
-          <w:tcPr>
-            <w:tcW w:w="4674" w:type="dxa"/>
-            <w:gridSpan w:val="2"/>
-            <w:tcBorders>
-              <w:top w:val="single" w:sz="4" w:space="0" w:color="000000"/>
-              <w:left w:val="single" w:sz="4" w:space="0" w:color="000000"/>
-              <w:bottom w:val="single" w:sz="4" w:space="0" w:color="000000"/>
-              <w:right w:val="single" w:sz="4" w:space="0" w:color="000000"/>
-            </w:tcBorders>
-          </w:tcPr>
-          <w:p>
-            <w:pPr>
-              <w:pStyle w:val="LOnormal"/>
-              <w:widowControl w:val="false"/>
-              <w:spacing w:before="0" w:after="160"/>
-              <w:rPr/>
-            </w:pPr>
-            <w:r>
-              <w:rPr/>
-              <w:t>Unit 2: Modeling experiments</w:t>
+              <w:t>February 13</w:t>
+            </w:r>
+          </w:p>
+        </w:tc>
+        <w:tc>
+          <w:tcPr>
+            <w:tcW w:w="2337" w:type="dxa"/>
+            <w:tcBorders>
+              <w:top w:val="single" w:sz="4" w:space="0" w:color="000000"/>
+              <w:left w:val="single" w:sz="4" w:space="0" w:color="000000"/>
+              <w:bottom w:val="single" w:sz="4" w:space="0" w:color="000000"/>
+              <w:right w:val="single" w:sz="4" w:space="0" w:color="000000"/>
+            </w:tcBorders>
+          </w:tcPr>
+          <w:p>
+            <w:pPr>
+              <w:pStyle w:val="LOnormal"/>
+              <w:widowControl w:val="false"/>
+              <w:spacing w:before="0" w:after="160"/>
+              <w:rPr/>
+            </w:pPr>
+            <w:r>
+              <w:rPr/>
+              <w:t>Priors</w:t>
             </w:r>
           </w:p>
         </w:tc>
@@ -1718,6 +1714,28 @@
           <w:tcPr>
             <w:tcW w:w="2338" w:type="dxa"/>
             <w:gridSpan w:val="2"/>
+            <w:tcBorders>
+              <w:top w:val="single" w:sz="4" w:space="0" w:color="000000"/>
+              <w:left w:val="single" w:sz="4" w:space="0" w:color="000000"/>
+              <w:bottom w:val="single" w:sz="4" w:space="0" w:color="000000"/>
+              <w:right w:val="single" w:sz="4" w:space="0" w:color="000000"/>
+            </w:tcBorders>
+          </w:tcPr>
+          <w:p>
+            <w:pPr>
+              <w:pStyle w:val="LOnormal"/>
+              <w:widowControl w:val="false"/>
+              <w:spacing w:before="0" w:after="160"/>
+              <w:rPr/>
+            </w:pPr>
+            <w:r>
+              <w:rPr/>
+            </w:r>
+          </w:p>
+        </w:tc>
+        <w:tc>
+          <w:tcPr>
+            <w:tcW w:w="2337" w:type="dxa"/>
             <w:tcBorders>
               <w:top w:val="single" w:sz="4" w:space="0" w:color="000000"/>
               <w:left w:val="single" w:sz="4" w:space="0" w:color="000000"/>
@@ -1759,30 +1777,30 @@
             </w:pPr>
             <w:r>
               <w:rPr/>
-              <w:t>February 13</w:t>
-            </w:r>
-          </w:p>
-        </w:tc>
-        <w:tc>
-          <w:tcPr>
-            <w:tcW w:w="2337" w:type="dxa"/>
-            <w:tcBorders>
-              <w:top w:val="single" w:sz="4" w:space="0" w:color="000000"/>
-              <w:left w:val="single" w:sz="4" w:space="0" w:color="000000"/>
-              <w:bottom w:val="single" w:sz="4" w:space="0" w:color="000000"/>
-              <w:right w:val="single" w:sz="4" w:space="0" w:color="000000"/>
-            </w:tcBorders>
-          </w:tcPr>
-          <w:p>
-            <w:pPr>
-              <w:pStyle w:val="LOnormal"/>
-              <w:widowControl w:val="false"/>
-              <w:spacing w:before="0" w:after="160"/>
-              <w:rPr/>
-            </w:pPr>
-            <w:r>
-              <w:rPr/>
-              <w:t>Conformity</w:t>
+            </w:r>
+          </w:p>
+        </w:tc>
+        <w:tc>
+          <w:tcPr>
+            <w:tcW w:w="4674" w:type="dxa"/>
+            <w:gridSpan w:val="2"/>
+            <w:tcBorders>
+              <w:top w:val="single" w:sz="4" w:space="0" w:color="000000"/>
+              <w:left w:val="single" w:sz="4" w:space="0" w:color="000000"/>
+              <w:bottom w:val="single" w:sz="4" w:space="0" w:color="000000"/>
+              <w:right w:val="single" w:sz="4" w:space="0" w:color="000000"/>
+            </w:tcBorders>
+          </w:tcPr>
+          <w:p>
+            <w:pPr>
+              <w:pStyle w:val="LOnormal"/>
+              <w:widowControl w:val="false"/>
+              <w:spacing w:before="0" w:after="160"/>
+              <w:rPr/>
+            </w:pPr>
+            <w:r>
+              <w:rPr/>
+              <w:t>Unit 2: Modeling experiments</w:t>
             </w:r>
           </w:p>
         </w:tc>
@@ -1790,29 +1808,6 @@
           <w:tcPr>
             <w:tcW w:w="2338" w:type="dxa"/>
             <w:gridSpan w:val="2"/>
-            <w:tcBorders>
-              <w:top w:val="single" w:sz="4" w:space="0" w:color="000000"/>
-              <w:left w:val="single" w:sz="4" w:space="0" w:color="000000"/>
-              <w:bottom w:val="single" w:sz="4" w:space="0" w:color="000000"/>
-              <w:right w:val="single" w:sz="4" w:space="0" w:color="000000"/>
-            </w:tcBorders>
-          </w:tcPr>
-          <w:p>
-            <w:pPr>
-              <w:pStyle w:val="LOnormal"/>
-              <w:widowControl w:val="false"/>
-              <w:spacing w:before="0" w:after="160"/>
-              <w:rPr/>
-            </w:pPr>
-            <w:r>
-              <w:rPr/>
-              <w:t>Asch</w:t>
-            </w:r>
-          </w:p>
-        </w:tc>
-        <w:tc>
-          <w:tcPr>
-            <w:tcW w:w="2337" w:type="dxa"/>
             <w:tcBorders>
               <w:top w:val="single" w:sz="4" w:space="0" w:color="000000"/>
               <w:left w:val="single" w:sz="4" w:space="0" w:color="000000"/>
@@ -1877,7 +1872,7 @@
             </w:pPr>
             <w:r>
               <w:rPr/>
-              <w:t>Models of mixtures</w:t>
+              <w:t>Conformity</w:t>
             </w:r>
           </w:p>
         </w:tc>
@@ -1901,29 +1896,29 @@
             </w:pPr>
             <w:r>
               <w:rPr/>
-            </w:r>
-          </w:p>
-        </w:tc>
-        <w:tc>
-          <w:tcPr>
-            <w:tcW w:w="2337" w:type="dxa"/>
-            <w:tcBorders>
-              <w:top w:val="single" w:sz="4" w:space="0" w:color="000000"/>
-              <w:left w:val="single" w:sz="4" w:space="0" w:color="000000"/>
-              <w:bottom w:val="single" w:sz="4" w:space="0" w:color="000000"/>
-              <w:right w:val="single" w:sz="4" w:space="0" w:color="000000"/>
-            </w:tcBorders>
-          </w:tcPr>
-          <w:p>
-            <w:pPr>
-              <w:pStyle w:val="LOnormal"/>
-              <w:widowControl w:val="false"/>
-              <w:spacing w:before="0" w:after="160"/>
-              <w:rPr/>
-            </w:pPr>
-            <w:r>
-              <w:rPr/>
-              <w:t>Unit 1 assignment</w:t>
+              <w:t>Asch</w:t>
+            </w:r>
+          </w:p>
+        </w:tc>
+        <w:tc>
+          <w:tcPr>
+            <w:tcW w:w="2337" w:type="dxa"/>
+            <w:tcBorders>
+              <w:top w:val="single" w:sz="4" w:space="0" w:color="000000"/>
+              <w:left w:val="single" w:sz="4" w:space="0" w:color="000000"/>
+              <w:bottom w:val="single" w:sz="4" w:space="0" w:color="000000"/>
+              <w:right w:val="single" w:sz="4" w:space="0" w:color="000000"/>
+            </w:tcBorders>
+          </w:tcPr>
+          <w:p>
+            <w:pPr>
+              <w:pStyle w:val="LOnormal"/>
+              <w:widowControl w:val="false"/>
+              <w:spacing w:before="0" w:after="160"/>
+              <w:rPr/>
+            </w:pPr>
+            <w:r>
+              <w:rPr/>
             </w:r>
           </w:p>
         </w:tc>
@@ -1972,7 +1967,7 @@
             </w:pPr>
             <w:r>
               <w:rPr/>
-              <w:t>*Canceled*</w:t>
+              <w:t>Models of mixtures</w:t>
             </w:r>
           </w:p>
         </w:tc>
@@ -1996,29 +1991,29 @@
             </w:pPr>
             <w:r>
               <w:rPr/>
-              <w:t>*Reading week*</w:t>
-            </w:r>
-          </w:p>
-        </w:tc>
-        <w:tc>
-          <w:tcPr>
-            <w:tcW w:w="2337" w:type="dxa"/>
-            <w:tcBorders>
-              <w:top w:val="single" w:sz="4" w:space="0" w:color="000000"/>
-              <w:left w:val="single" w:sz="4" w:space="0" w:color="000000"/>
-              <w:bottom w:val="single" w:sz="4" w:space="0" w:color="000000"/>
-              <w:right w:val="single" w:sz="4" w:space="0" w:color="000000"/>
-            </w:tcBorders>
-          </w:tcPr>
-          <w:p>
-            <w:pPr>
-              <w:pStyle w:val="LOnormal"/>
-              <w:widowControl w:val="false"/>
-              <w:spacing w:before="0" w:after="160"/>
-              <w:rPr/>
-            </w:pPr>
-            <w:r>
-              <w:rPr/>
+            </w:r>
+          </w:p>
+        </w:tc>
+        <w:tc>
+          <w:tcPr>
+            <w:tcW w:w="2337" w:type="dxa"/>
+            <w:tcBorders>
+              <w:top w:val="single" w:sz="4" w:space="0" w:color="000000"/>
+              <w:left w:val="single" w:sz="4" w:space="0" w:color="000000"/>
+              <w:bottom w:val="single" w:sz="4" w:space="0" w:color="000000"/>
+              <w:right w:val="single" w:sz="4" w:space="0" w:color="000000"/>
+            </w:tcBorders>
+          </w:tcPr>
+          <w:p>
+            <w:pPr>
+              <w:pStyle w:val="LOnormal"/>
+              <w:widowControl w:val="false"/>
+              <w:spacing w:before="0" w:after="160"/>
+              <w:rPr/>
+            </w:pPr>
+            <w:r>
+              <w:rPr/>
+              <w:t>Unit 1 assignment</w:t>
             </w:r>
           </w:p>
         </w:tc>
@@ -2162,7 +2157,7 @@
             </w:pPr>
             <w:r>
               <w:rPr/>
-              <w:t>The Monte Carlo Markov Chain algorithm</w:t>
+              <w:t>*Canceled*</w:t>
             </w:r>
           </w:p>
         </w:tc>
@@ -2186,6 +2181,7 @@
             </w:pPr>
             <w:r>
               <w:rPr/>
+              <w:t>*Reading week*</w:t>
             </w:r>
           </w:p>
         </w:tc>
@@ -2218,6 +2214,7 @@
           <w:tcPr>
             <w:tcW w:w="2337" w:type="dxa"/>
             <w:tcBorders>
+              <w:top w:val="single" w:sz="4" w:space="0" w:color="000000"/>
               <w:left w:val="single" w:sz="4" w:space="0" w:color="000000"/>
               <w:bottom w:val="single" w:sz="4" w:space="0" w:color="000000"/>
               <w:right w:val="single" w:sz="4" w:space="0" w:color="000000"/>
@@ -2240,21 +2237,22 @@
           <w:tcPr>
             <w:tcW w:w="2337" w:type="dxa"/>
             <w:tcBorders>
-              <w:left w:val="single" w:sz="4" w:space="0" w:color="000000"/>
-              <w:bottom w:val="single" w:sz="4" w:space="0" w:color="000000"/>
-              <w:right w:val="single" w:sz="4" w:space="0" w:color="000000"/>
-            </w:tcBorders>
-          </w:tcPr>
-          <w:p>
-            <w:pPr>
-              <w:pStyle w:val="LOnormal"/>
-              <w:widowControl w:val="false"/>
-              <w:spacing w:before="0" w:after="160"/>
-              <w:rPr/>
-            </w:pPr>
-            <w:r>
-              <w:rPr/>
-              <w:t>Sample sizes</w:t>
+              <w:top w:val="single" w:sz="4" w:space="0" w:color="000000"/>
+              <w:left w:val="single" w:sz="4" w:space="0" w:color="000000"/>
+              <w:bottom w:val="single" w:sz="4" w:space="0" w:color="000000"/>
+              <w:right w:val="single" w:sz="4" w:space="0" w:color="000000"/>
+            </w:tcBorders>
+          </w:tcPr>
+          <w:p>
+            <w:pPr>
+              <w:pStyle w:val="LOnormal"/>
+              <w:widowControl w:val="false"/>
+              <w:spacing w:before="0" w:after="160"/>
+              <w:rPr/>
+            </w:pPr>
+            <w:r>
+              <w:rPr/>
+              <w:t>The Monte Carlo Markov Chain algorithm</w:t>
             </w:r>
           </w:p>
         </w:tc>
@@ -2263,27 +2261,29 @@
             <w:tcW w:w="2338" w:type="dxa"/>
             <w:gridSpan w:val="2"/>
             <w:tcBorders>
-              <w:left w:val="single" w:sz="4" w:space="0" w:color="000000"/>
-              <w:bottom w:val="single" w:sz="4" w:space="0" w:color="000000"/>
-              <w:right w:val="single" w:sz="4" w:space="0" w:color="000000"/>
-            </w:tcBorders>
-          </w:tcPr>
-          <w:p>
-            <w:pPr>
-              <w:pStyle w:val="LOnormal"/>
-              <w:widowControl w:val="false"/>
-              <w:spacing w:before="0" w:after="160"/>
-              <w:rPr/>
-            </w:pPr>
-            <w:r>
-              <w:rPr/>
-            </w:r>
-          </w:p>
-        </w:tc>
-        <w:tc>
-          <w:tcPr>
-            <w:tcW w:w="2337" w:type="dxa"/>
-            <w:tcBorders>
+              <w:top w:val="single" w:sz="4" w:space="0" w:color="000000"/>
+              <w:left w:val="single" w:sz="4" w:space="0" w:color="000000"/>
+              <w:bottom w:val="single" w:sz="4" w:space="0" w:color="000000"/>
+              <w:right w:val="single" w:sz="4" w:space="0" w:color="000000"/>
+            </w:tcBorders>
+          </w:tcPr>
+          <w:p>
+            <w:pPr>
+              <w:pStyle w:val="LOnormal"/>
+              <w:widowControl w:val="false"/>
+              <w:spacing w:before="0" w:after="160"/>
+              <w:rPr/>
+            </w:pPr>
+            <w:r>
+              <w:rPr/>
+            </w:r>
+          </w:p>
+        </w:tc>
+        <w:tc>
+          <w:tcPr>
+            <w:tcW w:w="2337" w:type="dxa"/>
+            <w:tcBorders>
+              <w:top w:val="single" w:sz="4" w:space="0" w:color="000000"/>
               <w:left w:val="single" w:sz="4" w:space="0" w:color="000000"/>
               <w:bottom w:val="single" w:sz="4" w:space="0" w:color="000000"/>
               <w:right w:val="single" w:sz="4" w:space="0" w:color="000000"/>
@@ -2344,7 +2344,7 @@
             </w:pPr>
             <w:r>
               <w:rPr/>
-              <w:t>Generalizability</w:t>
+              <w:t>Sample sizes</w:t>
             </w:r>
           </w:p>
         </w:tc>
@@ -2367,7 +2367,6 @@
             </w:pPr>
             <w:r>
               <w:rPr/>
-              <w:t>Henrich, Heine &amp; Norenzayan</w:t>
             </w:r>
           </w:p>
         </w:tc>
@@ -2399,7 +2398,6 @@
           <w:tcPr>
             <w:tcW w:w="2337" w:type="dxa"/>
             <w:tcBorders>
-              <w:top w:val="single" w:sz="4" w:space="0" w:color="000000"/>
               <w:left w:val="single" w:sz="4" w:space="0" w:color="000000"/>
               <w:bottom w:val="single" w:sz="4" w:space="0" w:color="000000"/>
               <w:right w:val="single" w:sz="4" w:space="0" w:color="000000"/>
@@ -2422,22 +2420,21 @@
           <w:tcPr>
             <w:tcW w:w="2337" w:type="dxa"/>
             <w:tcBorders>
-              <w:top w:val="single" w:sz="4" w:space="0" w:color="000000"/>
-              <w:left w:val="single" w:sz="4" w:space="0" w:color="000000"/>
-              <w:bottom w:val="single" w:sz="4" w:space="0" w:color="000000"/>
-              <w:right w:val="single" w:sz="4" w:space="0" w:color="000000"/>
-            </w:tcBorders>
-          </w:tcPr>
-          <w:p>
-            <w:pPr>
-              <w:pStyle w:val="LOnormal"/>
-              <w:widowControl w:val="false"/>
-              <w:spacing w:before="0" w:after="160"/>
-              <w:rPr/>
-            </w:pPr>
-            <w:r>
-              <w:rPr/>
-              <w:t>-Work Day-</w:t>
+              <w:left w:val="single" w:sz="4" w:space="0" w:color="000000"/>
+              <w:bottom w:val="single" w:sz="4" w:space="0" w:color="000000"/>
+              <w:right w:val="single" w:sz="4" w:space="0" w:color="000000"/>
+            </w:tcBorders>
+          </w:tcPr>
+          <w:p>
+            <w:pPr>
+              <w:pStyle w:val="LOnormal"/>
+              <w:widowControl w:val="false"/>
+              <w:spacing w:before="0" w:after="160"/>
+              <w:rPr/>
+            </w:pPr>
+            <w:r>
+              <w:rPr/>
+              <w:t>Generalizability</w:t>
             </w:r>
           </w:p>
         </w:tc>
@@ -2446,29 +2443,28 @@
             <w:tcW w:w="2338" w:type="dxa"/>
             <w:gridSpan w:val="2"/>
             <w:tcBorders>
-              <w:top w:val="single" w:sz="4" w:space="0" w:color="000000"/>
-              <w:left w:val="single" w:sz="4" w:space="0" w:color="000000"/>
-              <w:bottom w:val="single" w:sz="4" w:space="0" w:color="000000"/>
-              <w:right w:val="single" w:sz="4" w:space="0" w:color="000000"/>
-            </w:tcBorders>
-          </w:tcPr>
-          <w:p>
-            <w:pPr>
-              <w:pStyle w:val="LOnormal"/>
-              <w:widowControl w:val="false"/>
-              <w:spacing w:before="0" w:after="160"/>
-              <w:rPr/>
-            </w:pPr>
-            <w:r>
-              <w:rPr/>
-            </w:r>
-          </w:p>
-        </w:tc>
-        <w:tc>
-          <w:tcPr>
-            <w:tcW w:w="2337" w:type="dxa"/>
-            <w:tcBorders>
-              <w:top w:val="single" w:sz="4" w:space="0" w:color="000000"/>
+              <w:left w:val="single" w:sz="4" w:space="0" w:color="000000"/>
+              <w:bottom w:val="single" w:sz="4" w:space="0" w:color="000000"/>
+              <w:right w:val="single" w:sz="4" w:space="0" w:color="000000"/>
+            </w:tcBorders>
+          </w:tcPr>
+          <w:p>
+            <w:pPr>
+              <w:pStyle w:val="LOnormal"/>
+              <w:widowControl w:val="false"/>
+              <w:spacing w:before="0" w:after="160"/>
+              <w:rPr/>
+            </w:pPr>
+            <w:r>
+              <w:rPr/>
+              <w:t>Henrich, Heine &amp; Norenzayan</w:t>
+            </w:r>
+          </w:p>
+        </w:tc>
+        <w:tc>
+          <w:tcPr>
+            <w:tcW w:w="2337" w:type="dxa"/>
+            <w:tcBorders>
               <w:left w:val="single" w:sz="4" w:space="0" w:color="000000"/>
               <w:bottom w:val="single" w:sz="4" w:space="0" w:color="000000"/>
               <w:right w:val="single" w:sz="4" w:space="0" w:color="000000"/>
@@ -2493,44 +2489,90 @@
           <w:tcPr>
             <w:tcW w:w="2337" w:type="dxa"/>
             <w:tcBorders>
-              <w:left w:val="single" w:sz="4" w:space="0" w:color="000000"/>
-              <w:bottom w:val="single" w:sz="4" w:space="0" w:color="000000"/>
-              <w:right w:val="single" w:sz="4" w:space="0" w:color="000000"/>
-            </w:tcBorders>
-          </w:tcPr>
-          <w:p>
-            <w:pPr>
-              <w:pStyle w:val="LOnormal"/>
-              <w:widowControl w:val="false"/>
-              <w:spacing w:before="0" w:after="160"/>
-              <w:rPr/>
-            </w:pPr>
-            <w:r>
-              <w:rPr/>
-            </w:r>
-          </w:p>
-        </w:tc>
-        <w:tc>
-          <w:tcPr>
-            <w:tcW w:w="7012" w:type="dxa"/>
-            <w:gridSpan w:val="4"/>
-            <w:tcBorders>
-              <w:top w:val="single" w:sz="4" w:space="0" w:color="000000"/>
-              <w:left w:val="single" w:sz="4" w:space="0" w:color="000000"/>
-              <w:bottom w:val="single" w:sz="4" w:space="0" w:color="000000"/>
-              <w:right w:val="single" w:sz="4" w:space="0" w:color="000000"/>
-            </w:tcBorders>
-          </w:tcPr>
-          <w:p>
-            <w:pPr>
-              <w:pStyle w:val="LOnormal"/>
-              <w:widowControl w:val="false"/>
-              <w:spacing w:before="0" w:after="160"/>
-              <w:rPr/>
-            </w:pPr>
-            <w:r>
-              <w:rPr/>
-              <w:t>Unit 3: Causal reasoning</w:t>
+              <w:top w:val="single" w:sz="4" w:space="0" w:color="000000"/>
+              <w:left w:val="single" w:sz="4" w:space="0" w:color="000000"/>
+              <w:bottom w:val="single" w:sz="4" w:space="0" w:color="000000"/>
+              <w:right w:val="single" w:sz="4" w:space="0" w:color="000000"/>
+            </w:tcBorders>
+          </w:tcPr>
+          <w:p>
+            <w:pPr>
+              <w:pStyle w:val="LOnormal"/>
+              <w:widowControl w:val="false"/>
+              <w:spacing w:before="0" w:after="160"/>
+              <w:rPr/>
+            </w:pPr>
+            <w:r>
+              <w:rPr/>
+              <w:t>March 12</w:t>
+            </w:r>
+          </w:p>
+        </w:tc>
+        <w:tc>
+          <w:tcPr>
+            <w:tcW w:w="2337" w:type="dxa"/>
+            <w:tcBorders>
+              <w:top w:val="single" w:sz="4" w:space="0" w:color="000000"/>
+              <w:left w:val="single" w:sz="4" w:space="0" w:color="000000"/>
+              <w:bottom w:val="single" w:sz="4" w:space="0" w:color="000000"/>
+              <w:right w:val="single" w:sz="4" w:space="0" w:color="000000"/>
+            </w:tcBorders>
+          </w:tcPr>
+          <w:p>
+            <w:pPr>
+              <w:pStyle w:val="LOnormal"/>
+              <w:widowControl w:val="false"/>
+              <w:spacing w:before="0" w:after="160"/>
+              <w:rPr/>
+            </w:pPr>
+            <w:r>
+              <w:rPr/>
+              <w:t>-Work Day-</w:t>
+            </w:r>
+          </w:p>
+        </w:tc>
+        <w:tc>
+          <w:tcPr>
+            <w:tcW w:w="2338" w:type="dxa"/>
+            <w:gridSpan w:val="2"/>
+            <w:tcBorders>
+              <w:top w:val="single" w:sz="4" w:space="0" w:color="000000"/>
+              <w:left w:val="single" w:sz="4" w:space="0" w:color="000000"/>
+              <w:bottom w:val="single" w:sz="4" w:space="0" w:color="000000"/>
+              <w:right w:val="single" w:sz="4" w:space="0" w:color="000000"/>
+            </w:tcBorders>
+          </w:tcPr>
+          <w:p>
+            <w:pPr>
+              <w:pStyle w:val="LOnormal"/>
+              <w:widowControl w:val="false"/>
+              <w:spacing w:before="0" w:after="160"/>
+              <w:rPr/>
+            </w:pPr>
+            <w:r>
+              <w:rPr/>
+            </w:r>
+          </w:p>
+        </w:tc>
+        <w:tc>
+          <w:tcPr>
+            <w:tcW w:w="2337" w:type="dxa"/>
+            <w:tcBorders>
+              <w:top w:val="single" w:sz="4" w:space="0" w:color="000000"/>
+              <w:left w:val="single" w:sz="4" w:space="0" w:color="000000"/>
+              <w:bottom w:val="single" w:sz="4" w:space="0" w:color="000000"/>
+              <w:right w:val="single" w:sz="4" w:space="0" w:color="000000"/>
+            </w:tcBorders>
+          </w:tcPr>
+          <w:p>
+            <w:pPr>
+              <w:pStyle w:val="LOnormal"/>
+              <w:widowControl w:val="false"/>
+              <w:spacing w:before="0" w:after="160"/>
+              <w:rPr/>
+            </w:pPr>
+            <w:r>
+              <w:rPr/>
             </w:r>
           </w:p>
         </w:tc>
@@ -2541,91 +2583,44 @@
           <w:tcPr>
             <w:tcW w:w="2337" w:type="dxa"/>
             <w:tcBorders>
-              <w:top w:val="single" w:sz="4" w:space="0" w:color="000000"/>
-              <w:left w:val="single" w:sz="4" w:space="0" w:color="000000"/>
-              <w:bottom w:val="single" w:sz="4" w:space="0" w:color="000000"/>
-              <w:right w:val="single" w:sz="4" w:space="0" w:color="000000"/>
-            </w:tcBorders>
-          </w:tcPr>
-          <w:p>
-            <w:pPr>
-              <w:pStyle w:val="LOnormal"/>
-              <w:widowControl w:val="false"/>
-              <w:spacing w:before="0" w:after="160"/>
-              <w:rPr/>
-            </w:pPr>
-            <w:r>
-              <w:rPr/>
-              <w:t>March 12</w:t>
-            </w:r>
-          </w:p>
-        </w:tc>
-        <w:tc>
-          <w:tcPr>
-            <w:tcW w:w="2337" w:type="dxa"/>
-            <w:tcBorders>
-              <w:top w:val="single" w:sz="4" w:space="0" w:color="000000"/>
-              <w:left w:val="single" w:sz="4" w:space="0" w:color="000000"/>
-              <w:bottom w:val="single" w:sz="4" w:space="0" w:color="000000"/>
-              <w:right w:val="single" w:sz="4" w:space="0" w:color="000000"/>
-            </w:tcBorders>
-          </w:tcPr>
-          <w:p>
-            <w:pPr>
-              <w:pStyle w:val="LOnormal"/>
-              <w:widowControl w:val="false"/>
-              <w:spacing w:before="0" w:after="160"/>
-              <w:rPr/>
-            </w:pPr>
-            <w:r>
-              <w:rPr/>
-              <w:t>Priming</w:t>
-            </w:r>
-          </w:p>
-        </w:tc>
-        <w:tc>
-          <w:tcPr>
-            <w:tcW w:w="2338" w:type="dxa"/>
-            <w:gridSpan w:val="2"/>
-            <w:tcBorders>
-              <w:top w:val="single" w:sz="4" w:space="0" w:color="000000"/>
-              <w:left w:val="single" w:sz="4" w:space="0" w:color="000000"/>
-              <w:bottom w:val="single" w:sz="4" w:space="0" w:color="000000"/>
-              <w:right w:val="single" w:sz="4" w:space="0" w:color="000000"/>
-            </w:tcBorders>
-          </w:tcPr>
-          <w:p>
-            <w:pPr>
-              <w:pStyle w:val="LOnormal"/>
-              <w:widowControl w:val="false"/>
-              <w:spacing w:before="0" w:after="160"/>
-              <w:rPr/>
-            </w:pPr>
-            <w:r>
-              <w:rPr/>
-              <w:t>Bargh</w:t>
-            </w:r>
-          </w:p>
-        </w:tc>
-        <w:tc>
-          <w:tcPr>
-            <w:tcW w:w="2337" w:type="dxa"/>
-            <w:tcBorders>
-              <w:top w:val="single" w:sz="4" w:space="0" w:color="000000"/>
-              <w:left w:val="single" w:sz="4" w:space="0" w:color="000000"/>
-              <w:bottom w:val="single" w:sz="4" w:space="0" w:color="000000"/>
-              <w:right w:val="single" w:sz="4" w:space="0" w:color="000000"/>
-            </w:tcBorders>
-          </w:tcPr>
-          <w:p>
-            <w:pPr>
-              <w:pStyle w:val="LOnormal"/>
-              <w:widowControl w:val="false"/>
-              <w:spacing w:before="0" w:after="160"/>
-              <w:rPr/>
-            </w:pPr>
-            <w:r>
-              <w:rPr/>
+              <w:left w:val="single" w:sz="4" w:space="0" w:color="000000"/>
+              <w:bottom w:val="single" w:sz="4" w:space="0" w:color="000000"/>
+              <w:right w:val="single" w:sz="4" w:space="0" w:color="000000"/>
+            </w:tcBorders>
+          </w:tcPr>
+          <w:p>
+            <w:pPr>
+              <w:pStyle w:val="LOnormal"/>
+              <w:widowControl w:val="false"/>
+              <w:spacing w:before="0" w:after="160"/>
+              <w:rPr/>
+            </w:pPr>
+            <w:r>
+              <w:rPr/>
+            </w:r>
+          </w:p>
+        </w:tc>
+        <w:tc>
+          <w:tcPr>
+            <w:tcW w:w="7012" w:type="dxa"/>
+            <w:gridSpan w:val="4"/>
+            <w:tcBorders>
+              <w:top w:val="single" w:sz="4" w:space="0" w:color="000000"/>
+              <w:left w:val="single" w:sz="4" w:space="0" w:color="000000"/>
+              <w:bottom w:val="single" w:sz="4" w:space="0" w:color="000000"/>
+              <w:right w:val="single" w:sz="4" w:space="0" w:color="000000"/>
+            </w:tcBorders>
+          </w:tcPr>
+          <w:p>
+            <w:pPr>
+              <w:pStyle w:val="LOnormal"/>
+              <w:widowControl w:val="false"/>
+              <w:spacing w:before="0" w:after="160"/>
+              <w:rPr/>
+            </w:pPr>
+            <w:r>
+              <w:rPr/>
+              <w:t>Unit 3: Causal reasoning</w:t>
             </w:r>
           </w:p>
         </w:tc>
@@ -2674,7 +2669,7 @@
             </w:pPr>
             <w:r>
               <w:rPr/>
-              <w:t>Normal distributions</w:t>
+              <w:t>Priming</w:t>
             </w:r>
           </w:p>
         </w:tc>
@@ -2698,29 +2693,29 @@
             </w:pPr>
             <w:r>
               <w:rPr/>
-            </w:r>
-          </w:p>
-        </w:tc>
-        <w:tc>
-          <w:tcPr>
-            <w:tcW w:w="2337" w:type="dxa"/>
-            <w:tcBorders>
-              <w:top w:val="single" w:sz="4" w:space="0" w:color="000000"/>
-              <w:left w:val="single" w:sz="4" w:space="0" w:color="000000"/>
-              <w:bottom w:val="single" w:sz="4" w:space="0" w:color="000000"/>
-              <w:right w:val="single" w:sz="4" w:space="0" w:color="000000"/>
-            </w:tcBorders>
-          </w:tcPr>
-          <w:p>
-            <w:pPr>
-              <w:pStyle w:val="LOnormal"/>
-              <w:widowControl w:val="false"/>
-              <w:spacing w:before="0" w:after="160"/>
-              <w:rPr/>
-            </w:pPr>
-            <w:r>
-              <w:rPr/>
-              <w:t>Unit 2 assignment</w:t>
+              <w:t>Bargh</w:t>
+            </w:r>
+          </w:p>
+        </w:tc>
+        <w:tc>
+          <w:tcPr>
+            <w:tcW w:w="2337" w:type="dxa"/>
+            <w:tcBorders>
+              <w:top w:val="single" w:sz="4" w:space="0" w:color="000000"/>
+              <w:left w:val="single" w:sz="4" w:space="0" w:color="000000"/>
+              <w:bottom w:val="single" w:sz="4" w:space="0" w:color="000000"/>
+              <w:right w:val="single" w:sz="4" w:space="0" w:color="000000"/>
+            </w:tcBorders>
+          </w:tcPr>
+          <w:p>
+            <w:pPr>
+              <w:pStyle w:val="LOnormal"/>
+              <w:widowControl w:val="false"/>
+              <w:spacing w:before="0" w:after="160"/>
+              <w:rPr/>
+            </w:pPr>
+            <w:r>
+              <w:rPr/>
             </w:r>
           </w:p>
         </w:tc>
@@ -2731,6 +2726,7 @@
           <w:tcPr>
             <w:tcW w:w="2337" w:type="dxa"/>
             <w:tcBorders>
+              <w:top w:val="single" w:sz="4" w:space="0" w:color="000000"/>
               <w:left w:val="single" w:sz="4" w:space="0" w:color="000000"/>
               <w:bottom w:val="single" w:sz="4" w:space="0" w:color="000000"/>
               <w:right w:val="single" w:sz="4" w:space="0" w:color="000000"/>
@@ -2753,21 +2749,22 @@
           <w:tcPr>
             <w:tcW w:w="2337" w:type="dxa"/>
             <w:tcBorders>
-              <w:left w:val="single" w:sz="4" w:space="0" w:color="000000"/>
-              <w:bottom w:val="single" w:sz="4" w:space="0" w:color="000000"/>
-              <w:right w:val="single" w:sz="4" w:space="0" w:color="000000"/>
-            </w:tcBorders>
-          </w:tcPr>
-          <w:p>
-            <w:pPr>
-              <w:pStyle w:val="LOnormal"/>
-              <w:widowControl w:val="false"/>
-              <w:spacing w:before="0" w:after="160"/>
-              <w:rPr/>
-            </w:pPr>
-            <w:r>
-              <w:rPr/>
-              <w:t>Measurement error</w:t>
+              <w:top w:val="single" w:sz="4" w:space="0" w:color="000000"/>
+              <w:left w:val="single" w:sz="4" w:space="0" w:color="000000"/>
+              <w:bottom w:val="single" w:sz="4" w:space="0" w:color="000000"/>
+              <w:right w:val="single" w:sz="4" w:space="0" w:color="000000"/>
+            </w:tcBorders>
+          </w:tcPr>
+          <w:p>
+            <w:pPr>
+              <w:pStyle w:val="LOnormal"/>
+              <w:widowControl w:val="false"/>
+              <w:spacing w:before="0" w:after="160"/>
+              <w:rPr/>
+            </w:pPr>
+            <w:r>
+              <w:rPr/>
+              <w:t>Normal distributions</w:t>
             </w:r>
           </w:p>
         </w:tc>
@@ -2776,41 +2773,44 @@
             <w:tcW w:w="2338" w:type="dxa"/>
             <w:gridSpan w:val="2"/>
             <w:tcBorders>
-              <w:left w:val="single" w:sz="4" w:space="0" w:color="000000"/>
-              <w:bottom w:val="single" w:sz="4" w:space="0" w:color="000000"/>
-              <w:right w:val="single" w:sz="4" w:space="0" w:color="000000"/>
-            </w:tcBorders>
-          </w:tcPr>
-          <w:p>
-            <w:pPr>
-              <w:pStyle w:val="LOnormal"/>
-              <w:widowControl w:val="false"/>
-              <w:spacing w:before="0" w:after="160"/>
-              <w:rPr/>
-            </w:pPr>
-            <w:r>
-              <w:rPr/>
-            </w:r>
-          </w:p>
-        </w:tc>
-        <w:tc>
-          <w:tcPr>
-            <w:tcW w:w="2337" w:type="dxa"/>
-            <w:tcBorders>
-              <w:left w:val="single" w:sz="4" w:space="0" w:color="000000"/>
-              <w:bottom w:val="single" w:sz="4" w:space="0" w:color="000000"/>
-              <w:right w:val="single" w:sz="4" w:space="0" w:color="000000"/>
-            </w:tcBorders>
-          </w:tcPr>
-          <w:p>
-            <w:pPr>
-              <w:pStyle w:val="LOnormal"/>
-              <w:widowControl w:val="false"/>
-              <w:spacing w:before="0" w:after="160"/>
-              <w:rPr/>
-            </w:pPr>
-            <w:r>
-              <w:rPr/>
+              <w:top w:val="single" w:sz="4" w:space="0" w:color="000000"/>
+              <w:left w:val="single" w:sz="4" w:space="0" w:color="000000"/>
+              <w:bottom w:val="single" w:sz="4" w:space="0" w:color="000000"/>
+              <w:right w:val="single" w:sz="4" w:space="0" w:color="000000"/>
+            </w:tcBorders>
+          </w:tcPr>
+          <w:p>
+            <w:pPr>
+              <w:pStyle w:val="LOnormal"/>
+              <w:widowControl w:val="false"/>
+              <w:spacing w:before="0" w:after="160"/>
+              <w:rPr/>
+            </w:pPr>
+            <w:r>
+              <w:rPr/>
+            </w:r>
+          </w:p>
+        </w:tc>
+        <w:tc>
+          <w:tcPr>
+            <w:tcW w:w="2337" w:type="dxa"/>
+            <w:tcBorders>
+              <w:top w:val="single" w:sz="4" w:space="0" w:color="000000"/>
+              <w:left w:val="single" w:sz="4" w:space="0" w:color="000000"/>
+              <w:bottom w:val="single" w:sz="4" w:space="0" w:color="000000"/>
+              <w:right w:val="single" w:sz="4" w:space="0" w:color="000000"/>
+            </w:tcBorders>
+          </w:tcPr>
+          <w:p>
+            <w:pPr>
+              <w:pStyle w:val="LOnormal"/>
+              <w:widowControl w:val="false"/>
+              <w:spacing w:before="0" w:after="160"/>
+              <w:rPr/>
+            </w:pPr>
+            <w:r>
+              <w:rPr/>
+              <w:t>Unit 2 assignment</w:t>
             </w:r>
           </w:p>
         </w:tc>
@@ -2821,7 +2821,6 @@
           <w:tcPr>
             <w:tcW w:w="2337" w:type="dxa"/>
             <w:tcBorders>
-              <w:top w:val="single" w:sz="4" w:space="0" w:color="000000"/>
               <w:left w:val="single" w:sz="4" w:space="0" w:color="000000"/>
               <w:bottom w:val="single" w:sz="4" w:space="0" w:color="000000"/>
               <w:right w:val="single" w:sz="4" w:space="0" w:color="000000"/>
@@ -2844,22 +2843,21 @@
           <w:tcPr>
             <w:tcW w:w="2337" w:type="dxa"/>
             <w:tcBorders>
-              <w:top w:val="single" w:sz="4" w:space="0" w:color="000000"/>
-              <w:left w:val="single" w:sz="4" w:space="0" w:color="000000"/>
-              <w:bottom w:val="single" w:sz="4" w:space="0" w:color="000000"/>
-              <w:right w:val="single" w:sz="4" w:space="0" w:color="000000"/>
-            </w:tcBorders>
-          </w:tcPr>
-          <w:p>
-            <w:pPr>
-              <w:pStyle w:val="LOnormal"/>
-              <w:widowControl w:val="false"/>
-              <w:spacing w:before="0" w:after="160"/>
-              <w:rPr/>
-            </w:pPr>
-            <w:r>
-              <w:rPr/>
-              <w:t>Mediation</w:t>
+              <w:left w:val="single" w:sz="4" w:space="0" w:color="000000"/>
+              <w:bottom w:val="single" w:sz="4" w:space="0" w:color="000000"/>
+              <w:right w:val="single" w:sz="4" w:space="0" w:color="000000"/>
+            </w:tcBorders>
+          </w:tcPr>
+          <w:p>
+            <w:pPr>
+              <w:pStyle w:val="LOnormal"/>
+              <w:widowControl w:val="false"/>
+              <w:spacing w:before="0" w:after="160"/>
+              <w:rPr/>
+            </w:pPr>
+            <w:r>
+              <w:rPr/>
+              <w:t>Measurement error</w:t>
             </w:r>
           </w:p>
         </w:tc>
@@ -2868,29 +2866,27 @@
             <w:tcW w:w="2338" w:type="dxa"/>
             <w:gridSpan w:val="2"/>
             <w:tcBorders>
-              <w:top w:val="single" w:sz="4" w:space="0" w:color="000000"/>
-              <w:left w:val="single" w:sz="4" w:space="0" w:color="000000"/>
-              <w:bottom w:val="single" w:sz="4" w:space="0" w:color="000000"/>
-              <w:right w:val="single" w:sz="4" w:space="0" w:color="000000"/>
-            </w:tcBorders>
-          </w:tcPr>
-          <w:p>
-            <w:pPr>
-              <w:pStyle w:val="LOnormal"/>
-              <w:widowControl w:val="false"/>
-              <w:spacing w:before="0" w:after="160"/>
-              <w:rPr/>
-            </w:pPr>
-            <w:r>
-              <w:rPr/>
-            </w:r>
-          </w:p>
-        </w:tc>
-        <w:tc>
-          <w:tcPr>
-            <w:tcW w:w="2337" w:type="dxa"/>
-            <w:tcBorders>
-              <w:top w:val="single" w:sz="4" w:space="0" w:color="000000"/>
+              <w:left w:val="single" w:sz="4" w:space="0" w:color="000000"/>
+              <w:bottom w:val="single" w:sz="4" w:space="0" w:color="000000"/>
+              <w:right w:val="single" w:sz="4" w:space="0" w:color="000000"/>
+            </w:tcBorders>
+          </w:tcPr>
+          <w:p>
+            <w:pPr>
+              <w:pStyle w:val="LOnormal"/>
+              <w:widowControl w:val="false"/>
+              <w:spacing w:before="0" w:after="160"/>
+              <w:rPr/>
+            </w:pPr>
+            <w:r>
+              <w:rPr/>
+            </w:r>
+          </w:p>
+        </w:tc>
+        <w:tc>
+          <w:tcPr>
+            <w:tcW w:w="2337" w:type="dxa"/>
+            <w:tcBorders>
               <w:left w:val="single" w:sz="4" w:space="0" w:color="000000"/>
               <w:bottom w:val="single" w:sz="4" w:space="0" w:color="000000"/>
               <w:right w:val="single" w:sz="4" w:space="0" w:color="000000"/>
@@ -2953,7 +2949,7 @@
             </w:pPr>
             <w:r>
               <w:rPr/>
-              <w:t>Confounding</w:t>
+              <w:t>Mediation</w:t>
             </w:r>
           </w:p>
         </w:tc>
@@ -2977,7 +2973,6 @@
             </w:pPr>
             <w:r>
               <w:rPr/>
-              <w:t>TBD</w:t>
             </w:r>
           </w:p>
         </w:tc>
@@ -3048,7 +3043,7 @@
             </w:pPr>
             <w:r>
               <w:rPr/>
-              <w:t>-Work time-</w:t>
+              <w:t>Confounding</w:t>
             </w:r>
           </w:p>
         </w:tc>
@@ -3072,6 +3067,7 @@
             </w:pPr>
             <w:r>
               <w:rPr/>
+              <w:t>TBD</w:t>
             </w:r>
           </w:p>
         </w:tc>
@@ -3236,7 +3232,7 @@
             </w:pPr>
             <w:r>
               <w:rPr/>
-              <w:t>Research final project</w:t>
+              <w:t>-Work Time-</w:t>
             </w:r>
           </w:p>
         </w:tc>
@@ -5173,6 +5169,29 @@
     </w:pPr>
     <w:rPr/>
   </w:style>
+  <w:style w:type="paragraph" w:styleId="TableContents">
+    <w:name w:val="Table Contents"/>
+    <w:basedOn w:val="Normal"/>
+    <w:qFormat/>
+    <w:pPr>
+      <w:widowControl w:val="false"/>
+      <w:suppressLineNumbers/>
+    </w:pPr>
+    <w:rPr/>
+  </w:style>
+  <w:style w:type="paragraph" w:styleId="TableHeading">
+    <w:name w:val="Table Heading"/>
+    <w:basedOn w:val="TableContents"/>
+    <w:qFormat/>
+    <w:pPr>
+      <w:suppressLineNumbers/>
+      <w:jc w:val="center"/>
+    </w:pPr>
+    <w:rPr>
+      <w:b/>
+      <w:bCs/>
+    </w:rPr>
+  </w:style>
   <w:style w:type="numbering" w:styleId="NoList" w:default="1">
     <w:name w:val="No List"/>
     <w:uiPriority w:val="99"/>

--- a/Syllabus.docx
+++ b/Syllabus.docx
@@ -1706,7 +1706,7 @@
             </w:pPr>
             <w:r>
               <w:rPr/>
-              <w:t>Priors</w:t>
+              <w:t>A zoo of probability distributions</w:t>
             </w:r>
           </w:p>
         </w:tc>
@@ -1967,7 +1967,7 @@
             </w:pPr>
             <w:r>
               <w:rPr/>
-              <w:t>Models of mixtures</w:t>
+              <w:t>*Canceled*</w:t>
             </w:r>
           </w:p>
         </w:tc>
@@ -1991,6 +1991,7 @@
             </w:pPr>
             <w:r>
               <w:rPr/>
+              <w:t>*Reading week*</w:t>
             </w:r>
           </w:p>
         </w:tc>
@@ -2134,30 +2135,34 @@
             </w:pPr>
             <w:r>
               <w:rPr/>
-              <w:t>February 27</w:t>
-            </w:r>
-          </w:p>
-        </w:tc>
-        <w:tc>
-          <w:tcPr>
-            <w:tcW w:w="2337" w:type="dxa"/>
-            <w:tcBorders>
-              <w:top w:val="single" w:sz="4" w:space="0" w:color="000000"/>
-              <w:left w:val="single" w:sz="4" w:space="0" w:color="000000"/>
-              <w:bottom w:val="single" w:sz="4" w:space="0" w:color="000000"/>
-              <w:right w:val="single" w:sz="4" w:space="0" w:color="000000"/>
-            </w:tcBorders>
-          </w:tcPr>
-          <w:p>
-            <w:pPr>
-              <w:pStyle w:val="LOnormal"/>
-              <w:widowControl w:val="false"/>
-              <w:spacing w:before="0" w:after="160"/>
-              <w:rPr/>
-            </w:pPr>
-            <w:r>
-              <w:rPr/>
-              <w:t>*Canceled*</w:t>
+              <w:t>February 2</w:t>
+            </w:r>
+            <w:r>
+              <w:rPr/>
+              <w:t>7</w:t>
+            </w:r>
+          </w:p>
+        </w:tc>
+        <w:tc>
+          <w:tcPr>
+            <w:tcW w:w="2337" w:type="dxa"/>
+            <w:tcBorders>
+              <w:top w:val="single" w:sz="4" w:space="0" w:color="000000"/>
+              <w:left w:val="single" w:sz="4" w:space="0" w:color="000000"/>
+              <w:bottom w:val="single" w:sz="4" w:space="0" w:color="000000"/>
+              <w:right w:val="single" w:sz="4" w:space="0" w:color="000000"/>
+            </w:tcBorders>
+          </w:tcPr>
+          <w:p>
+            <w:pPr>
+              <w:pStyle w:val="LOnormal"/>
+              <w:widowControl w:val="false"/>
+              <w:spacing w:before="0" w:after="160"/>
+              <w:rPr/>
+            </w:pPr>
+            <w:r>
+              <w:rPr/>
+              <w:t>Models of mixtures</w:t>
             </w:r>
           </w:p>
         </w:tc>
@@ -2181,7 +2186,6 @@
             </w:pPr>
             <w:r>
               <w:rPr/>
-              <w:t>*Reading week*</w:t>
             </w:r>
           </w:p>
         </w:tc>

--- a/Syllabus.docx
+++ b/Syllabus.docx
@@ -1412,7 +1412,15 @@
             </w:pPr>
             <w:r>
               <w:rPr/>
-              <w:t>-Work time-</w:t>
+              <w:t xml:space="preserve">-Work </w:t>
+            </w:r>
+            <w:r>
+              <w:rPr/>
+              <w:t>Day</w:t>
+            </w:r>
+            <w:r>
+              <w:rPr/>
+              <w:t>-</w:t>
             </w:r>
           </w:p>
         </w:tc>
@@ -2135,11 +2143,7 @@
             </w:pPr>
             <w:r>
               <w:rPr/>
-              <w:t>February 2</w:t>
-            </w:r>
-            <w:r>
-              <w:rPr/>
-              <w:t>7</w:t>
+              <w:t>February 27</w:t>
             </w:r>
           </w:p>
         </w:tc>
@@ -2438,7 +2442,7 @@
             </w:pPr>
             <w:r>
               <w:rPr/>
-              <w:t>Generalizability</w:t>
+              <w:t>-Work Day-</w:t>
             </w:r>
           </w:p>
         </w:tc>
@@ -2461,7 +2465,6 @@
             </w:pPr>
             <w:r>
               <w:rPr/>
-              <w:t>Henrich, Heine &amp; Norenzayan</w:t>
             </w:r>
           </w:p>
         </w:tc>
@@ -2531,7 +2534,7 @@
             </w:pPr>
             <w:r>
               <w:rPr/>
-              <w:t>-Work Day-</w:t>
+              <w:t>Generalizability</w:t>
             </w:r>
           </w:p>
         </w:tc>
@@ -2555,6 +2558,7 @@
             </w:pPr>
             <w:r>
               <w:rPr/>
+              <w:t>Henrich, Heine &amp; Norenzayan</w:t>
             </w:r>
           </w:p>
         </w:tc>
@@ -3047,7 +3051,11 @@
             </w:pPr>
             <w:r>
               <w:rPr/>
-              <w:t>Confounding</w:t>
+              <w:t>C</w:t>
+            </w:r>
+            <w:r>
+              <w:rPr/>
+              <w:t>ommon causes</w:t>
             </w:r>
           </w:p>
         </w:tc>
@@ -3071,7 +3079,7 @@
             </w:pPr>
             <w:r>
               <w:rPr/>
-              <w:t>TBD</w:t>
+              <w:t>Rohrer</w:t>
             </w:r>
           </w:p>
         </w:tc>
@@ -3142,7 +3150,15 @@
             </w:pPr>
             <w:r>
               <w:rPr/>
-              <w:t>Causal graphs</w:t>
+              <w:t xml:space="preserve">-Work </w:t>
+            </w:r>
+            <w:r>
+              <w:rPr/>
+              <w:t>Day</w:t>
+            </w:r>
+            <w:r>
+              <w:rPr/>
+              <w:t>-</w:t>
             </w:r>
           </w:p>
         </w:tc>
@@ -3236,7 +3252,7 @@
             </w:pPr>
             <w:r>
               <w:rPr/>
-              <w:t>-Work Time-</w:t>
+              <w:t>Colliders and total causal graph theory</w:t>
             </w:r>
           </w:p>
         </w:tc>
